--- a/02.IEnumerable and IQueryable.docx
+++ b/02.IEnumerable and IQueryable.docx
@@ -672,9 +672,101 @@
           </wp:inline>
         </w:drawing>
       </w:r>
+    </w:p>
+    <w:p>
+      <w:r>
+        <w:lastRenderedPageBreak/>
+        <w:t>Which I Fast?</w:t>
+      </w:r>
+    </w:p>
+    <w:p>
+      <w:r>
+        <w:rPr>
+          <w:noProof/>
+        </w:rPr>
+        <w:drawing>
+          <wp:inline distT="0" distB="0" distL="0" distR="0" wp14:anchorId="045B46D9" wp14:editId="3767CACE">
+            <wp:extent cx="3867376" cy="3405600"/>
+            <wp:effectExtent l="0" t="0" r="0" b="4445"/>
+            <wp:docPr id="12" name="Picture 12"/>
+            <wp:cNvGraphicFramePr>
+              <a:graphicFrameLocks xmlns:a="http://schemas.openxmlformats.org/drawingml/2006/main" noChangeAspect="1"/>
+            </wp:cNvGraphicFramePr>
+            <a:graphic xmlns:a="http://schemas.openxmlformats.org/drawingml/2006/main">
+              <a:graphicData uri="http://schemas.openxmlformats.org/drawingml/2006/picture">
+                <pic:pic xmlns:pic="http://schemas.openxmlformats.org/drawingml/2006/picture">
+                  <pic:nvPicPr>
+                    <pic:cNvPr id="1" name=""/>
+                    <pic:cNvPicPr/>
+                  </pic:nvPicPr>
+                  <pic:blipFill>
+                    <a:blip r:embed="rId13"/>
+                    <a:stretch>
+                      <a:fillRect/>
+                    </a:stretch>
+                  </pic:blipFill>
+                  <pic:spPr>
+                    <a:xfrm>
+                      <a:off x="0" y="0"/>
+                      <a:ext cx="3871978" cy="3409653"/>
+                    </a:xfrm>
+                    <a:prstGeom prst="rect">
+                      <a:avLst/>
+                    </a:prstGeom>
+                  </pic:spPr>
+                </pic:pic>
+              </a:graphicData>
+            </a:graphic>
+          </wp:inline>
+        </w:drawing>
+      </w:r>
       <w:bookmarkStart w:id="0" w:name="_GoBack"/>
-      <w:bookmarkEnd w:id="0"/>
-    </w:p>
+    </w:p>
+    <w:bookmarkEnd w:id="0"/>
+    <w:p>
+      <w:proofErr w:type="spellStart"/>
+      <w:r>
+        <w:t>IEnumerable</w:t>
+      </w:r>
+      <w:proofErr w:type="spellEnd"/>
+      <w:r>
+        <w:t xml:space="preserve"> – First the request will go to the database and bring the ‘hole data from the DB and filter the result in the server side. Bring the hole data mean performing the negative.</w:t>
+      </w:r>
+    </w:p>
+    <w:p>
+      <w:proofErr w:type="spellStart"/>
+      <w:r>
+        <w:t>IQueryable</w:t>
+      </w:r>
+      <w:proofErr w:type="spellEnd"/>
+      <w:r>
+        <w:t xml:space="preserve"> – Filter data in the database </w:t>
+      </w:r>
+      <w:r>
+        <w:t>and</w:t>
+      </w:r>
+      <w:r>
+        <w:t xml:space="preserve"> send the </w:t>
+      </w:r>
+      <w:r>
+        <w:t>faltered</w:t>
+      </w:r>
+      <w:r>
+        <w:t xml:space="preserve"> data to </w:t>
+      </w:r>
+      <w:r>
+        <w:t xml:space="preserve">the </w:t>
+      </w:r>
+      <w:proofErr w:type="spellStart"/>
+      <w:r>
+        <w:t>cliend</w:t>
+      </w:r>
+      <w:proofErr w:type="spellEnd"/>
+      <w:r>
+        <w:t xml:space="preserve"> side</w:t>
+      </w:r>
+    </w:p>
+    <w:p/>
     <w:sectPr>
       <w:pgSz w:w="12240" w:h="15840"/>
       <w:pgMar w:top="1440" w:right="1440" w:bottom="1440" w:left="1440" w:header="720" w:footer="720" w:gutter="0"/>
